--- a/game_reviews/translations/big-size-fishin (Version 1).docx
+++ b/game_reviews/translations/big-size-fishin (Version 1).docx
@@ -8,18 +8,6 @@
       </w:pPr>
       <w:r>
         <w:t>Play Big Size Fishin' for Free - Slot Game Review</w:t>
-      </w:r>
-    </w:p>
-    <w:p>
-      <w:r/>
-      <w:r>
-        <w:rPr>
-          <w:b/>
-        </w:rPr>
-        <w:t>Meta description</w:t>
-      </w:r>
-      <w:r>
-        <w:t>: Explore the fishing adventure of Big Size Fishin’ slot game. Review of gameplay, symbols, and free spins. Try the demo version before playing.</w:t>
       </w:r>
     </w:p>
     <w:p>
@@ -387,9 +375,18 @@
       <w:r/>
       <w:r>
         <w:rPr>
+          <w:b/>
+        </w:rPr>
+        <w:t>Play Big Size Fishin' for Free - Slot Game Review</w:t>
+      </w:r>
+    </w:p>
+    <w:p>
+      <w:r/>
+      <w:r>
+        <w:rPr>
           <w:i/>
         </w:rPr>
-        <w:t>Create an eye-catching feature image for Big Size Fishin' that features a happy Maya warrior with glasses and is in a cartoon style. The image should capture the excitement and exhilaration of deep-sea fishing while incorporating the game's theme and symbols. Consider including imagery of fish, a boat, a fishing rod, and a treasure chest to showcase the game's features and potential winning combinations. Use bold and vibrant colors to make the image stand out and appeal to players. Keep in mind that the image should be attention-grabbing and enticing to attract players to the game.</w:t>
+        <w:t>Explore the fishing adventure of Big Size Fishin’ slot game. Review of gameplay, symbols, and free spins. Try the demo version before playing.</w:t>
       </w:r>
     </w:p>
     <w:sectPr>

--- a/game_reviews/translations/big-size-fishin (Version 1).docx
+++ b/game_reviews/translations/big-size-fishin (Version 1).docx
@@ -8,6 +8,18 @@
       </w:pPr>
       <w:r>
         <w:t>Play Big Size Fishin' for Free - Slot Game Review</w:t>
+      </w:r>
+    </w:p>
+    <w:p>
+      <w:r/>
+      <w:r>
+        <w:rPr>
+          <w:b/>
+        </w:rPr>
+        <w:t>Meta description</w:t>
+      </w:r>
+      <w:r>
+        <w:t>: Explore the fishing adventure of Big Size Fishin’ slot game. Review of gameplay, symbols, and free spins. Try the demo version before playing.</w:t>
       </w:r>
     </w:p>
     <w:p>
@@ -375,18 +387,9 @@
       <w:r/>
       <w:r>
         <w:rPr>
-          <w:b/>
-        </w:rPr>
-        <w:t>Play Big Size Fishin' for Free - Slot Game Review</w:t>
-      </w:r>
-    </w:p>
-    <w:p>
-      <w:r/>
-      <w:r>
-        <w:rPr>
           <w:i/>
         </w:rPr>
-        <w:t>Explore the fishing adventure of Big Size Fishin’ slot game. Review of gameplay, symbols, and free spins. Try the demo version before playing.</w:t>
+        <w:t>Create an eye-catching feature image for Big Size Fishin' that features a happy Maya warrior with glasses and is in a cartoon style. The image should capture the excitement and exhilaration of deep-sea fishing while incorporating the game's theme and symbols. Consider including imagery of fish, a boat, a fishing rod, and a treasure chest to showcase the game's features and potential winning combinations. Use bold and vibrant colors to make the image stand out and appeal to players. Keep in mind that the image should be attention-grabbing and enticing to attract players to the game.</w:t>
       </w:r>
     </w:p>
     <w:sectPr>

--- a/game_reviews/translations/big-size-fishin (Version 1).docx
+++ b/game_reviews/translations/big-size-fishin (Version 1).docx
@@ -7,7 +7,7 @@
         <w:pStyle w:val="Heading1"/>
       </w:pPr>
       <w:r>
-        <w:t>Play Big Size Fishin' for Free - Slot Game Review</w:t>
+        <w:t>Play Big Size Fishin’ Free: Review of Features and Gameplay</w:t>
       </w:r>
     </w:p>
     <w:p>
@@ -305,7 +305,7 @@
       </w:pPr>
       <w:r/>
       <w:r>
-        <w:t>Easy to understand gameplay</w:t>
+        <w:t>Visually stunning with crisp lines and color shading</w:t>
       </w:r>
     </w:p>
     <w:p>
@@ -316,7 +316,7 @@
       </w:pPr>
       <w:r/>
       <w:r>
-        <w:t>Attractive RTP for experienced gamblers</w:t>
+        <w:t>Immersive music</w:t>
       </w:r>
     </w:p>
     <w:p>
@@ -327,7 +327,7 @@
       </w:pPr>
       <w:r/>
       <w:r>
-        <w:t>Visually stunning with crisp lines and colors</w:t>
+        <w:t>Convenient Autoplay feature</w:t>
       </w:r>
     </w:p>
     <w:p>
@@ -338,7 +338,7 @@
       </w:pPr>
       <w:r/>
       <w:r>
-        <w:t>Free demo version available</w:t>
+        <w:t>Medium-high variance with attractive RTP</w:t>
       </w:r>
     </w:p>
     <w:p>
@@ -357,7 +357,7 @@
       </w:pPr>
       <w:r/>
       <w:r>
-        <w:t>Only 10 fixed paylines</w:t>
+        <w:t>Limited number of paylines</w:t>
       </w:r>
     </w:p>
     <w:p>
@@ -368,7 +368,7 @@
       </w:pPr>
       <w:r/>
       <w:r>
-        <w:t>Limited maximum bet of €50</w:t>
+        <w:t>Only available at online casinos</w:t>
       </w:r>
     </w:p>
     <w:p>
@@ -377,7 +377,7 @@
         <w:rPr>
           <w:b/>
         </w:rPr>
-        <w:t>Play Big Size Fishin' for Free - Slot Game Review</w:t>
+        <w:t>Play Big Size Fishin’ Free: Review of Features and Gameplay</w:t>
       </w:r>
     </w:p>
     <w:p>
@@ -386,7 +386,7 @@
         <w:rPr>
           <w:i/>
         </w:rPr>
-        <w:t>Explore the fishing adventure of Big Size Fishin’ slot game. Review of gameplay, symbols, and free spins. Try the demo version before playing.</w:t>
+        <w:t>Discover the gameplay and features of Big Size Fishin' and play it for free. Review of Big Size Fishin' slot game.</w:t>
       </w:r>
     </w:p>
     <w:sectPr>
